--- a/303. 棰、箠→棰.docx
+++ b/303. 棰、箠→棰.docx
@@ -113,7 +113,7 @@
           <w:szCs w:val="48"/>
           <w:lang w:eastAsia="zh-TW"/>
         </w:rPr>
-        <w:t>辨意：根據《教育部異體字字典》，「</w:t>
+        <w:t>辨意：「</w:t>
       </w:r>
       <w:r>
         <w:rPr>

--- a/303. 棰、箠→棰.docx
+++ b/303. 棰、箠→棰.docx
@@ -16,6 +16,7 @@
           <w:lang w:eastAsia="zh-TW"/>
         </w:rPr>
       </w:pPr>
+      <w:bookmarkStart w:id="0" w:name="_GoBack"/>
       <w:r>
         <w:rPr>
           <w:rFonts w:hint="eastAsia" w:ascii="TW-MOE-Std-Kai" w:hAnsi="TW-MOE-Std-Kai" w:eastAsia="TW-MOE-Std-Kai" w:cs="TW-MOE-Std-Kai"/>
@@ -194,16 +195,7 @@
           <w:szCs w:val="48"/>
           <w:lang w:val="en-US" w:eastAsia="zh-TW"/>
         </w:rPr>
-        <w:t>等。而「箠」則是指馬鞭、鞭打、古代一種用木杖鞭打之刑罰，如</w:t>
-      </w:r>
-      <w:r>
-        <w:rPr>
-          <w:rFonts w:hint="eastAsia" w:ascii="TW-MOE-Std-Kai" w:hAnsi="TW-MOE-Std-Kai" w:eastAsia="TW-MOE-Std-Kai" w:cs="TW-MOE-Std-Kai"/>
-          <w:sz w:val="48"/>
-          <w:szCs w:val="48"/>
-          <w:lang w:val="en-US" w:eastAsia="zh-TW"/>
-        </w:rPr>
-        <w:t>「箠楚」（用以責打刑犯之木杖；古代一種用木杖、竹板等杖打的刑罰，亦作「捶楚」或「棰楚」）、「鞭箠」（用鞭子抽打，亦作「鞭打」）、「笞（</w:t>
+        <w:t>等。而「箠」則是指馬鞭、鞭打、古代一種用木杖鞭打之刑罰，如「箠楚」（用以責打刑犯之木杖；古代一種用木杖、竹板等杖打的刑罰，亦作「捶楚」或「棰楚」）、「鞭箠」（用鞭子抽打，亦作「鞭打」）、「笞（</w:t>
       </w:r>
       <w:r>
         <w:rPr>
@@ -239,16 +231,7 @@
           <w:szCs w:val="48"/>
           <w:lang w:val="en-US" w:eastAsia="zh-TW"/>
         </w:rPr>
-        <w:t>）」）、</w:t>
-      </w:r>
-      <w:r>
-        <w:rPr>
-          <w:rFonts w:hint="eastAsia" w:ascii="TW-MOE-Std-Kai" w:hAnsi="TW-MOE-Std-Kai" w:eastAsia="TW-MOE-Std-Kai" w:cs="TW-MOE-Std-Kai"/>
-          <w:sz w:val="48"/>
-          <w:szCs w:val="48"/>
-          <w:lang w:val="en-US" w:eastAsia="zh-TW"/>
-        </w:rPr>
-        <w:t>「榜（</w:t>
+        <w:t>）」）、「榜（</w:t>
       </w:r>
       <w:r>
         <w:rPr>
@@ -266,20 +249,10 @@
           <w:szCs w:val="48"/>
           <w:lang w:val="en-US" w:eastAsia="zh-TW"/>
         </w:rPr>
-        <w:t>）箠」（舊時刑罰用的竹片；鞭擊扑打，亦作「榜笞」或「榜楚」）等。現代語境中區分「棰」和「箠」，只要記住除「</w:t>
-      </w:r>
-      <w:bookmarkStart w:id="0" w:name="_GoBack"/>
-      <w:bookmarkEnd w:id="0"/>
-      <w:r>
-        <w:rPr>
-          <w:rFonts w:hint="eastAsia" w:ascii="TW-MOE-Std-Kai" w:hAnsi="TW-MOE-Std-Kai" w:eastAsia="TW-MOE-Std-Kai" w:cs="TW-MOE-Std-Kai"/>
-          <w:sz w:val="48"/>
-          <w:szCs w:val="48"/>
-          <w:lang w:val="en-US" w:eastAsia="zh-TW"/>
-        </w:rPr>
-        <w:t>棰楚」外一律用「箠」即可，注意「箠楚」之義比「棰楚」更廣。</w:t>
+        <w:t>）箠」（舊時刑罰用的竹片；鞭擊扑打，亦作「榜笞」或「榜楚」）等。現代語境中區分「棰」和「箠」，只要記住除「棰楚」外一律用「箠」即可，注意「箠楚」之義比「棰楚」更廣。</w:t>
       </w:r>
     </w:p>
+    <w:bookmarkEnd w:id="0"/>
     <w:sectPr>
       <w:pgSz w:w="11906" w:h="16838"/>
       <w:pgMar w:top="1440" w:right="1800" w:bottom="1440" w:left="1800" w:header="851" w:footer="992" w:gutter="0"/>

--- a/303. 棰、箠→棰.docx
+++ b/303. 棰、箠→棰.docx
@@ -240,7 +240,7 @@
           <w:szCs w:val="48"/>
           <w:lang w:val="en-US" w:eastAsia="zh-TW"/>
         </w:rPr>
-        <w:t>bèng</w:t>
+        <w:t>péng</w:t>
       </w:r>
       <w:r>
         <w:rPr>
